--- a/docs/期末报告.docx
+++ b/docs/期末报告.docx
@@ -1033,6 +1033,7 @@
       <w:pPr>
         <w:widowControl w:val="0"/>
         <w:numPr>
+          <w:ilvl w:val="0"/>
           <w:numId w:val="0"/>
         </w:numPr>
         <w:ind w:leftChars="0"/>
@@ -1091,6 +1092,7 @@
       <w:pPr>
         <w:widowControl w:val="0"/>
         <w:numPr>
+          <w:ilvl w:val="0"/>
           <w:numId w:val="0"/>
         </w:numPr>
         <w:ind w:leftChars="0" w:firstLine="2310" w:firstLineChars="1100"/>
@@ -1112,6 +1114,7 @@
       <w:pPr>
         <w:widowControl w:val="0"/>
         <w:numPr>
+          <w:ilvl w:val="0"/>
           <w:numId w:val="0"/>
         </w:numPr>
         <w:jc w:val="both"/>
@@ -1522,52 +1525,6 @@
         </w:rPr>
         <w:drawing>
           <wp:inline distT="0" distB="0" distL="114300" distR="114300">
-            <wp:extent cx="2442845" cy="2017395"/>
-            <wp:effectExtent l="0" t="0" r="14605" b="1905"/>
-            <wp:docPr id="14" name="图片 14" descr="2f6edbed5282f007b496d6b2d36e1fa"/>
-            <wp:cNvGraphicFramePr>
-              <a:graphicFrameLocks xmlns:a="http://schemas.openxmlformats.org/drawingml/2006/main" noChangeAspect="1"/>
-            </wp:cNvGraphicFramePr>
-            <a:graphic xmlns:a="http://schemas.openxmlformats.org/drawingml/2006/main">
-              <a:graphicData uri="http://schemas.openxmlformats.org/drawingml/2006/picture">
-                <pic:pic xmlns:pic="http://schemas.openxmlformats.org/drawingml/2006/picture">
-                  <pic:nvPicPr>
-                    <pic:cNvPr id="14" name="图片 14" descr="2f6edbed5282f007b496d6b2d36e1fa"/>
-                    <pic:cNvPicPr>
-                      <a:picLocks noChangeAspect="1"/>
-                    </pic:cNvPicPr>
-                  </pic:nvPicPr>
-                  <pic:blipFill>
-                    <a:blip r:embed="rId14"/>
-                    <a:stretch>
-                      <a:fillRect/>
-                    </a:stretch>
-                  </pic:blipFill>
-                  <pic:spPr>
-                    <a:xfrm>
-                      <a:off x="0" y="0"/>
-                      <a:ext cx="2442845" cy="2017395"/>
-                    </a:xfrm>
-                    <a:prstGeom prst="rect">
-                      <a:avLst/>
-                    </a:prstGeom>
-                  </pic:spPr>
-                </pic:pic>
-              </a:graphicData>
-            </a:graphic>
-          </wp:inline>
-        </w:drawing>
-      </w:r>
-      <w:r>
-        <w:rPr>
-          <w:rFonts w:hint="default" w:ascii="宋体" w:hAnsi="宋体" w:eastAsia="宋体" w:cs="宋体"/>
-          <w:kern w:val="0"/>
-          <w:sz w:val="21"/>
-          <w:szCs w:val="21"/>
-          <w:lang w:val="en-US" w:eastAsia="zh-CN" w:bidi="ar"/>
-        </w:rPr>
-        <w:drawing>
-          <wp:inline distT="0" distB="0" distL="114300" distR="114300">
             <wp:extent cx="2696845" cy="1990725"/>
             <wp:effectExtent l="0" t="0" r="8255" b="9525"/>
             <wp:docPr id="15" name="图片 15" descr="16294b4a19425f77473abb5ae3bde8f"/>
@@ -1584,7 +1541,7 @@
                     </pic:cNvPicPr>
                   </pic:nvPicPr>
                   <pic:blipFill>
-                    <a:blip r:embed="rId15"/>
+                    <a:blip r:embed="rId14"/>
                     <a:stretch>
                       <a:fillRect/>
                     </a:stretch>
@@ -1604,6 +1561,52 @@
           </wp:inline>
         </w:drawing>
       </w:r>
+      <w:r>
+        <w:rPr>
+          <w:rFonts w:hint="default" w:ascii="宋体" w:hAnsi="宋体" w:eastAsia="宋体" w:cs="宋体"/>
+          <w:kern w:val="0"/>
+          <w:sz w:val="21"/>
+          <w:szCs w:val="21"/>
+          <w:lang w:val="en-US" w:eastAsia="zh-CN" w:bidi="ar"/>
+        </w:rPr>
+        <w:drawing>
+          <wp:inline distT="0" distB="0" distL="114300" distR="114300">
+            <wp:extent cx="3943350" cy="1961515"/>
+            <wp:effectExtent l="0" t="0" r="6350" b="6985"/>
+            <wp:docPr id="2" name="图片 2" descr="a915df20318d7870e0676e637f748a1"/>
+            <wp:cNvGraphicFramePr>
+              <a:graphicFrameLocks xmlns:a="http://schemas.openxmlformats.org/drawingml/2006/main" noChangeAspect="1"/>
+            </wp:cNvGraphicFramePr>
+            <a:graphic xmlns:a="http://schemas.openxmlformats.org/drawingml/2006/main">
+              <a:graphicData uri="http://schemas.openxmlformats.org/drawingml/2006/picture">
+                <pic:pic xmlns:pic="http://schemas.openxmlformats.org/drawingml/2006/picture">
+                  <pic:nvPicPr>
+                    <pic:cNvPr id="2" name="图片 2" descr="a915df20318d7870e0676e637f748a1"/>
+                    <pic:cNvPicPr>
+                      <a:picLocks noChangeAspect="1"/>
+                    </pic:cNvPicPr>
+                  </pic:nvPicPr>
+                  <pic:blipFill>
+                    <a:blip r:embed="rId15"/>
+                    <a:stretch>
+                      <a:fillRect/>
+                    </a:stretch>
+                  </pic:blipFill>
+                  <pic:spPr>
+                    <a:xfrm>
+                      <a:off x="0" y="0"/>
+                      <a:ext cx="3943350" cy="1961515"/>
+                    </a:xfrm>
+                    <a:prstGeom prst="rect">
+                      <a:avLst/>
+                    </a:prstGeom>
+                  </pic:spPr>
+                </pic:pic>
+              </a:graphicData>
+            </a:graphic>
+          </wp:inline>
+        </w:drawing>
+      </w:r>
     </w:p>
     <w:p>
       <w:pPr>
@@ -1625,28 +1628,6 @@
           <w:lang w:val="en-US" w:eastAsia="zh-CN" w:bidi="ar"/>
         </w:rPr>
         <w:t>图九：咨询师求助督导并将聊天记录转发</w:t>
-      </w:r>
-    </w:p>
-    <w:p>
-      <w:pPr>
-        <w:ind w:firstLine="420" w:firstLineChars="200"/>
-        <w:rPr>
-          <w:rFonts w:hint="eastAsia" w:ascii="宋体" w:hAnsi="宋体" w:eastAsia="宋体" w:cs="宋体"/>
-          <w:kern w:val="0"/>
-          <w:sz w:val="21"/>
-          <w:szCs w:val="21"/>
-          <w:lang w:val="en-US" w:eastAsia="zh-CN" w:bidi="ar"/>
-        </w:rPr>
-      </w:pPr>
-      <w:r>
-        <w:rPr>
-          <w:rFonts w:hint="eastAsia" w:ascii="宋体" w:hAnsi="宋体" w:eastAsia="宋体" w:cs="宋体"/>
-          <w:kern w:val="0"/>
-          <w:sz w:val="21"/>
-          <w:szCs w:val="21"/>
-          <w:lang w:val="en-US" w:eastAsia="zh-CN" w:bidi="ar"/>
-        </w:rPr>
-        <w:t>权限最小化原则：咨询师需主动触发转发，避免自动同步聊天记录的隐私风险。转发时默认隐去用户昵称/头像（仅保留咨询师ID），符合GDPR匿名化要求。</w:t>
       </w:r>
     </w:p>
     <w:p>
@@ -2008,6 +1989,7 @@
     <w:p>
       <w:pPr>
         <w:numPr>
+          <w:ilvl w:val="0"/>
           <w:numId w:val="0"/>
         </w:numPr>
         <w:ind w:leftChars="0"/>
@@ -2291,7 +2273,7 @@
     <w:p>
       <w:pPr>
         <w:rPr>
-          <w:rFonts w:hint="default" w:ascii="宋体" w:hAnsi="宋体" w:eastAsia="宋体" w:cs="宋体"/>
+          <w:rFonts w:hint="eastAsia" w:ascii="宋体" w:hAnsi="宋体" w:eastAsia="宋体" w:cs="宋体"/>
           <w:kern w:val="0"/>
           <w:sz w:val="21"/>
           <w:szCs w:val="21"/>
@@ -2328,6 +2310,50 @@
         </w:rPr>
         <w:t>点击"绑定督导"后需二次选择督导账号（隐含资格校验）绑定成功时按钮变灰（状态反馈）</w:t>
       </w:r>
+      <w:r>
+        <w:rPr>
+          <w:rFonts w:hint="eastAsia" w:ascii="宋体" w:hAnsi="宋体" w:eastAsia="宋体" w:cs="宋体"/>
+          <w:kern w:val="0"/>
+          <w:sz w:val="21"/>
+          <w:szCs w:val="21"/>
+          <w:lang w:val="en-US" w:eastAsia="zh-CN" w:bidi="ar"/>
+        </w:rPr>
+        <w:t>。</w:t>
+      </w:r>
+    </w:p>
+    <w:p>
+      <w:pPr>
+        <w:rPr>
+          <w:rFonts w:hint="eastAsia" w:ascii="宋体" w:hAnsi="宋体" w:eastAsia="宋体" w:cs="宋体"/>
+          <w:kern w:val="0"/>
+          <w:sz w:val="21"/>
+          <w:szCs w:val="21"/>
+          <w:lang w:val="en-US" w:eastAsia="zh-CN" w:bidi="ar"/>
+        </w:rPr>
+      </w:pPr>
+    </w:p>
+    <w:p>
+      <w:pPr>
+        <w:rPr>
+          <w:rFonts w:hint="default" w:ascii="宋体" w:hAnsi="宋体" w:eastAsia="宋体" w:cs="宋体"/>
+          <w:kern w:val="0"/>
+          <w:sz w:val="21"/>
+          <w:szCs w:val="21"/>
+          <w:lang w:val="en-US" w:eastAsia="zh-CN" w:bidi="ar"/>
+        </w:rPr>
+      </w:pPr>
+      <w:r>
+        <w:rPr>
+          <w:rFonts w:hint="eastAsia" w:ascii="宋体" w:hAnsi="宋体" w:eastAsia="宋体" w:cs="宋体"/>
+          <w:kern w:val="0"/>
+          <w:sz w:val="21"/>
+          <w:szCs w:val="21"/>
+          <w:lang w:val="en-US" w:eastAsia="zh-CN" w:bidi="ar"/>
+        </w:rPr>
+        <w:t>除此之外，在进行一些重要操作时（修改用户身份，重置用户密码等操作），会弹出二次确认的对话框，避免误操作。在操作完成后，会弹出对应的信息，提示管理员刚才进行了什么样的操作。</w:t>
+      </w:r>
+      <w:bookmarkStart w:id="0" w:name="_GoBack"/>
+      <w:bookmarkEnd w:id="0"/>
     </w:p>
     <w:p>
       <w:pPr>
@@ -2369,6 +2395,7 @@
     <w:p>
       <w:pPr>
         <w:numPr>
+          <w:ilvl w:val="0"/>
           <w:numId w:val="0"/>
         </w:numPr>
         <w:ind w:leftChars="0"/>
@@ -2430,6 +2457,7 @@
     <w:p>
       <w:pPr>
         <w:numPr>
+          <w:ilvl w:val="0"/>
           <w:numId w:val="0"/>
         </w:numPr>
         <w:ind w:leftChars="0" w:firstLine="2520" w:firstLineChars="1200"/>
@@ -2738,6 +2766,27 @@
           <w:lang w:val="en-US" w:eastAsia="zh-CN" w:bidi="ar"/>
         </w:rPr>
         <w:t>设计通过多维度降噪策略提升认知效率，仅保留三大核心指标消除信息冗余，模块间留白实现视觉呼吸，关键数据差异化呈现引导瞬时决策。同时嵌入状态可追溯机制，在线数据实时刷新满足监控时效性，7日统计提供业务趋势背景。</w:t>
+      </w:r>
+    </w:p>
+    <w:p>
+      <w:pPr>
+        <w:rPr>
+          <w:rFonts w:hint="default" w:ascii="宋体" w:hAnsi="宋体" w:eastAsia="宋体" w:cs="宋体"/>
+          <w:kern w:val="0"/>
+          <w:sz w:val="21"/>
+          <w:szCs w:val="21"/>
+          <w:lang w:val="en-US" w:eastAsia="zh-CN" w:bidi="ar"/>
+        </w:rPr>
+      </w:pPr>
+      <w:r>
+        <w:rPr>
+          <w:rFonts w:hint="eastAsia" w:ascii="宋体" w:hAnsi="宋体" w:eastAsia="宋体" w:cs="宋体"/>
+          <w:kern w:val="0"/>
+          <w:sz w:val="21"/>
+          <w:szCs w:val="21"/>
+          <w:lang w:val="en-US" w:eastAsia="zh-CN" w:bidi="ar"/>
+        </w:rPr>
+        <w:t>整体色调: 管理员页面的整体色调采用了以蓝色为主的冷色调，与用户界面的暖色调作出区分。 冷色调更加符合管理员操作的整体氛围。</w:t>
       </w:r>
     </w:p>
     <w:p>
@@ -2983,8 +3032,6 @@
           <w:rFonts w:hint="eastAsia" w:ascii="宋体" w:hAnsi="宋体" w:eastAsia="宋体" w:cs="宋体"/>
         </w:rPr>
       </w:pPr>
-      <w:bookmarkStart w:id="0" w:name="_GoBack"/>
-      <w:bookmarkEnd w:id="0"/>
     </w:p>
     <w:p>
       <w:pPr>
